--- a/documentParsing/parseTest_converted.docx
+++ b/documentParsing/parseTest_converted.docx
@@ -12,10 +12,7 @@
       <w:r>
         <w:rPr>
           <w:sz w:val="24"/>
-          <w:szCs w:val="24"/>
         </w:rPr>
-      </w:r>
-      <w:r>
         <w:t>THIS IS A TEST DOCUMENT.</w:t>
       </w:r>
     </w:p>
@@ -85,6 +82,14 @@
     </w:p>
     <w:p>
       <w:pPr>
+        <w:pStyle w:val="Caption"/>
+      </w:pPr>
+      <w:r>
+        <w:t>THIS IS A PHOTO OF TEXT THAT SHOULD BE PROPERLY TRANSLATED AND REPLACED BY THE CODE.</w:t>
+      </w:r>
+    </w:p>
+    <w:p>
+      <w:pPr>
         <w:rPr>
           <w:sz w:val="24"/>
           <w:szCs w:val="24"/>
@@ -101,10 +106,7 @@
       <w:r>
         <w:rPr>
           <w:sz w:val="24"/>
-          <w:szCs w:val="24"/>
         </w:rPr>
-      </w:r>
-      <w:r>
         <w:t>ALL OF THE TEXT INSIDE OF THIS SHOULD BE TRANSLATED INTO FRENCH IN ANOTHER DOCUMENT.</w:t>
       </w:r>
     </w:p>
@@ -118,10 +120,7 @@
       <w:r>
         <w:rPr>
           <w:sz w:val="24"/>
-          <w:szCs w:val="24"/>
         </w:rPr>
-      </w:r>
-      <w:r>
         <w:t>HERE IS A TABLE FOR EXAMPLE:</w:t>
       </w:r>
     </w:p>
@@ -152,10 +151,7 @@
             <w:r>
               <w:rPr>
                 <w:sz w:val="24"/>
-                <w:szCs w:val="24"/>
               </w:rPr>
-            </w:r>
-            <w:r>
               <w:t>ROW 1</w:t>
             </w:r>
           </w:p>
@@ -174,10 +170,7 @@
             <w:r>
               <w:rPr>
                 <w:sz w:val="24"/>
-                <w:szCs w:val="24"/>
               </w:rPr>
-            </w:r>
-            <w:r>
               <w:t>EXAMPLE</w:t>
             </w:r>
           </w:p>
@@ -196,10 +189,7 @@
             <w:r>
               <w:rPr>
                 <w:sz w:val="24"/>
-                <w:szCs w:val="24"/>
               </w:rPr>
-            </w:r>
-            <w:r>
               <w:t xml:space="preserve">COMMON SYMPTOMS </w:t>
             </w:r>
           </w:p>
@@ -218,10 +208,7 @@
             <w:r>
               <w:rPr>
                 <w:sz w:val="24"/>
-                <w:szCs w:val="24"/>
               </w:rPr>
-            </w:r>
-            <w:r>
               <w:t>TREATMENTS</w:t>
             </w:r>
           </w:p>
@@ -242,10 +229,7 @@
             <w:r>
               <w:rPr>
                 <w:sz w:val="24"/>
-                <w:szCs w:val="24"/>
               </w:rPr>
-            </w:r>
-            <w:r>
               <w:t>ROW 2</w:t>
             </w:r>
           </w:p>
@@ -264,10 +248,7 @@
             <w:r>
               <w:rPr>
                 <w:sz w:val="24"/>
-                <w:szCs w:val="24"/>
               </w:rPr>
-            </w:r>
-            <w:r>
               <w:t>UNSURE</w:t>
             </w:r>
           </w:p>
@@ -286,10 +267,7 @@
             <w:r>
               <w:rPr>
                 <w:sz w:val="24"/>
-                <w:szCs w:val="24"/>
               </w:rPr>
-            </w:r>
-            <w:r>
               <w:t>DON’T KNOW</w:t>
             </w:r>
           </w:p>
@@ -308,10 +286,7 @@
             <w:r>
               <w:rPr>
                 <w:sz w:val="24"/>
-                <w:szCs w:val="24"/>
               </w:rPr>
-            </w:r>
-            <w:r>
               <w:t>CORTISONE</w:t>
             </w:r>
           </w:p>
@@ -329,17 +304,17 @@
     <w:p>
       <w:pPr>
         <w:rPr>
+          <w:b/>
+          <w:bCs/>
           <w:sz w:val="24"/>
           <w:szCs w:val="24"/>
         </w:rPr>
       </w:pPr>
       <w:r>
         <w:rPr>
+          <w:b/>
           <w:sz w:val="24"/>
-          <w:szCs w:val="24"/>
         </w:rPr>
-      </w:r>
-      <w:r>
         <w:t>THIS IS AN EQUATION IN WORD:</w:t>
       </w:r>
     </w:p>
@@ -396,10 +371,7 @@
       <w:r>
         <w:rPr>
           <w:sz w:val="24"/>
-          <w:szCs w:val="24"/>
         </w:rPr>
-      </w:r>
-      <w:r>
         <w:t>WILLIAM SHAKESPEARE WAS BORN ON APRIL 23, 1564, IN STRATFORD-UPON-AVON. THE SON OF JOHN SHAKESPEARE AND MARY ARDEN, HE WAS PROBABLY EDUCATED AT THE KING EDWARD VI GRAMMAR SCHOOL IN STRATFORD, WHERE HE LEARNED LATIN AND A LITTLE GREEK AND READ THE ROMAN DRAMATISTS. AT EIGHTEEN, HE MARRIED ANNE HATHAWAY, A WOMAN SEVEN OR EIGHT YEARS HIS SENIOR. TOGETHER, THEY RAISED TWO DAUGHTERS: SUSANNA, WHO WAS BORN IN 1583, AND JUDITH (WHOSE TWIN BROTHER DIED IN BOYHOOD), BORN IN 1585.</w:t>
       </w:r>
     </w:p>
@@ -413,96 +385,8 @@
       <w:r>
         <w:rPr>
           <w:sz w:val="24"/>
-          <w:szCs w:val="24"/>
         </w:rPr>
-      </w:r>
-      <w:r>
-        <w:rPr>
-          <w:i/>
-          <w:iCs/>
-          <w:sz w:val="24"/>
-          <w:szCs w:val="24"/>
-        </w:rPr>
-      </w:r>
-      <w:r>
-        <w:rPr>
-          <w:sz w:val="24"/>
-          <w:szCs w:val="24"/>
-        </w:rPr>
-      </w:r>
-      <w:r>
-        <w:rPr>
-          <w:i/>
-          <w:iCs/>
-          <w:sz w:val="24"/>
-          <w:szCs w:val="24"/>
-        </w:rPr>
-      </w:r>
-      <w:r>
-        <w:rPr>
-          <w:sz w:val="24"/>
-          <w:szCs w:val="24"/>
-        </w:rPr>
-      </w:r>
-      <w:r>
-        <w:rPr>
-          <w:i/>
-          <w:iCs/>
-          <w:sz w:val="24"/>
-          <w:szCs w:val="24"/>
-        </w:rPr>
-      </w:r>
-      <w:r>
-        <w:rPr>
-          <w:sz w:val="24"/>
-          <w:szCs w:val="24"/>
-        </w:rPr>
-      </w:r>
-      <w:r>
         <w:t>LITTLE IS KNOWN ABOUT SHAKESPEARE’S ACTIVITIES BETWEEN 1585 AND 1592. ROBERT GREENE’S A GROATSWORTH OF WIT ALLUDES TO HIM AS AN ACTOR AND PLAYWRIGHT. SHAKESPEARE MAY HAVE TAUGHT AT SCHOOL DURING THIS PERIOD, BUT IT SEEMS MORE PROBABLE THAT SHORTLY AFTER 1585 HE WENT TO LONDON TO BEGIN HIS APPRENTICESHIP AS AN ACTOR. DUE TO THE PLAGUE, THE LONDON THEATERS WERE OFTEN CLOSED BETWEEN JUNE 1592 AND APRIL 1594. DURING THAT PERIOD, SHAKESPEARE PROBABLY HAD SOME INCOME FROM HIS PATRON, HENRY WRIOTHESLEY, EARL OF SOUTHAMPTON, TO WHOM HE DEDICATED HIS FIRST TWO POEMS, VENUS AND ADONIS (1593) AND THE RAPE OF LUCRECE (1594). THE FORMER WAS A LONG NARRATIVE POEM DEPICTING THE REJECTION OF VENUS BY ADONIS, HIS DEATH, AND THE CONSEQUENT DISAPPEARANCE OF BEAUTY FROM THE WORLD. DESPITE CONSERVATIVE OBJECTIONS TO THE POEM’S GLORIFICATION OF SENSUALITY, IT WAS IMMENSELY POPULAR AND WAS REPRINTED SIX TIMES DURING THE NINE YEARS FOLLOWING ITS PUBLICATION.</w:t>
-      </w:r>
-    </w:p>
-    <w:p/>
-    <w:p>
-      <w:r>
-        <w:drawing>
-          <wp:inline xmlns:a="http://schemas.openxmlformats.org/drawingml/2006/main" xmlns:pic="http://schemas.openxmlformats.org/drawingml/2006/picture">
-            <wp:extent cx="3657600" cy="396011"/>
-            <wp:docPr id="1086711455" name="Picture 1086711455"/>
-            <wp:cNvGraphicFramePr>
-              <a:graphicFrameLocks noChangeAspect="1"/>
-            </wp:cNvGraphicFramePr>
-            <a:graphic>
-              <a:graphicData uri="http://schemas.openxmlformats.org/drawingml/2006/picture">
-                <pic:pic>
-                  <pic:nvPicPr>
-                    <pic:cNvPr id="0" name="image.png"/>
-                    <pic:cNvPicPr/>
-                  </pic:nvPicPr>
-                  <pic:blipFill>
-                    <a:blip r:embed="rId4"/>
-                    <a:stretch>
-                      <a:fillRect/>
-                    </a:stretch>
-                  </pic:blipFill>
-                  <pic:spPr>
-                    <a:xfrm>
-                      <a:off x="0" y="0"/>
-                      <a:ext cx="3657600" cy="396011"/>
-                    </a:xfrm>
-                    <a:prstGeom prst="rect"/>
-                  </pic:spPr>
-                </pic:pic>
-              </a:graphicData>
-            </a:graphic>
-          </wp:inline>
-        </w:drawing>
-      </w:r>
-    </w:p>
-    <w:p>
-      <w:pPr/>
-      <w:r>
-        <w:t>THIS IS A PHOTO OF TEXT THAT SHOULD BE PROPERLY TRANSLATED AND REPLACED BY THE CODE.</w:t>
       </w:r>
     </w:p>
     <w:sectPr>
